--- a/VBA-challenge.docx
+++ b/VBA-challenge.docx
@@ -14,16 +14,24 @@
     </w:p>
     <w:p>
       <w:r>
-        <w:t>Screen shot - 2016</w:t>
-      </w:r>
+        <w:t xml:space="preserve">Screen shot </w:t>
+      </w:r>
+      <w:r>
+        <w:t>–</w:t>
+      </w:r>
+      <w:r>
+        <w:t xml:space="preserve"> 2016</w:t>
+      </w:r>
+    </w:p>
+    <w:p>
       <w:r>
         <w:rPr>
           <w:noProof/>
         </w:rPr>
         <w:drawing>
-          <wp:inline distT="0" distB="0" distL="0" distR="0" wp14:anchorId="058F5B7C" wp14:editId="3D1985AE">
-            <wp:extent cx="8229600" cy="3259455"/>
-            <wp:effectExtent l="0" t="0" r="0" b="0"/>
+          <wp:inline distT="0" distB="0" distL="0" distR="0" wp14:anchorId="6329D073" wp14:editId="7F0E19E9">
+            <wp:extent cx="7200900" cy="4965065"/>
+            <wp:effectExtent l="0" t="0" r="0" b="6985"/>
             <wp:docPr id="1" name="Picture 1"/>
             <wp:cNvGraphicFramePr>
               <a:graphicFrameLocks xmlns:a="http://schemas.openxmlformats.org/drawingml/2006/main" noChangeAspect="1"/>
@@ -44,7 +52,7 @@
                   <pic:spPr>
                     <a:xfrm>
                       <a:off x="0" y="0"/>
-                      <a:ext cx="8229600" cy="3259455"/>
+                      <a:ext cx="7224681" cy="4981462"/>
                     </a:xfrm>
                     <a:prstGeom prst="rect">
                       <a:avLst/>
@@ -61,23 +69,22 @@
       <w:r>
         <w:br w:type="page"/>
       </w:r>
+      <w:r>
+        <w:lastRenderedPageBreak/>
+        <w:t>Screenshot – 2015</w:t>
+      </w:r>
     </w:p>
     <w:p>
-      <w:r>
-        <w:lastRenderedPageBreak/>
-        <w:t>Screenshot – 2015</w:t>
-      </w:r>
-    </w:p>
-    <w:p>
+      <w:bookmarkStart w:id="0" w:name="_GoBack"/>
       <w:r>
         <w:rPr>
           <w:noProof/>
         </w:rPr>
         <w:drawing>
-          <wp:inline distT="0" distB="0" distL="0" distR="0" wp14:anchorId="07529014" wp14:editId="79775442">
-            <wp:extent cx="8229600" cy="3359150"/>
-            <wp:effectExtent l="0" t="0" r="0" b="0"/>
-            <wp:docPr id="4" name="Picture 4"/>
+          <wp:inline distT="0" distB="0" distL="0" distR="0" wp14:anchorId="7A7B221D" wp14:editId="25263D0B">
+            <wp:extent cx="7659106" cy="5370830"/>
+            <wp:effectExtent l="0" t="0" r="0" b="1270"/>
+            <wp:docPr id="3" name="Picture 3"/>
             <wp:cNvGraphicFramePr>
               <a:graphicFrameLocks xmlns:a="http://schemas.openxmlformats.org/drawingml/2006/main" noChangeAspect="1"/>
             </wp:cNvGraphicFramePr>
@@ -97,7 +104,7 @@
                   <pic:spPr>
                     <a:xfrm>
                       <a:off x="0" y="0"/>
-                      <a:ext cx="8229600" cy="3359150"/>
+                      <a:ext cx="7660830" cy="5372039"/>
                     </a:xfrm>
                     <a:prstGeom prst="rect">
                       <a:avLst/>
@@ -109,6 +116,7 @@
           </wp:inline>
         </w:drawing>
       </w:r>
+      <w:bookmarkEnd w:id="0"/>
     </w:p>
     <w:p>
       <w:r>
@@ -116,22 +124,41 @@
       </w:r>
     </w:p>
     <w:p>
+      <w:pPr>
+        <w:rPr>
+          <w:noProof/>
+        </w:rPr>
+      </w:pPr>
       <w:r>
         <w:rPr>
           <w:noProof/>
         </w:rPr>
         <w:lastRenderedPageBreak/>
-        <w:t>Screenshot - 2014</w:t>
-      </w:r>
+        <w:t xml:space="preserve">Screenshot </w:t>
+      </w:r>
+      <w:r>
+        <w:rPr>
+          <w:noProof/>
+        </w:rPr>
+        <w:t>–</w:t>
+      </w:r>
+      <w:r>
+        <w:rPr>
+          <w:noProof/>
+        </w:rPr>
+        <w:t xml:space="preserve"> 2014</w:t>
+      </w:r>
+    </w:p>
+    <w:p>
       <w:r>
         <w:rPr>
           <w:noProof/>
         </w:rPr>
         <w:drawing>
-          <wp:inline distT="0" distB="0" distL="0" distR="0" wp14:anchorId="56871793" wp14:editId="7B3BB7C2">
-            <wp:extent cx="8229600" cy="3437890"/>
-            <wp:effectExtent l="0" t="0" r="0" b="0"/>
-            <wp:docPr id="5" name="Picture 5"/>
+          <wp:inline distT="0" distB="0" distL="0" distR="0" wp14:anchorId="4D9E7261" wp14:editId="5296E13B">
+            <wp:extent cx="6943895" cy="4876800"/>
+            <wp:effectExtent l="0" t="0" r="9525" b="0"/>
+            <wp:docPr id="2" name="Picture 2"/>
             <wp:cNvGraphicFramePr>
               <a:graphicFrameLocks xmlns:a="http://schemas.openxmlformats.org/drawingml/2006/main" noChangeAspect="1"/>
             </wp:cNvGraphicFramePr>
@@ -151,7 +178,7 @@
                   <pic:spPr>
                     <a:xfrm>
                       <a:off x="0" y="0"/>
-                      <a:ext cx="8229600" cy="3437890"/>
+                      <a:ext cx="6952381" cy="4882760"/>
                     </a:xfrm>
                     <a:prstGeom prst="rect">
                       <a:avLst/>
@@ -163,8 +190,6 @@
           </wp:inline>
         </w:drawing>
       </w:r>
-      <w:bookmarkStart w:id="0" w:name="_GoBack"/>
-      <w:bookmarkEnd w:id="0"/>
     </w:p>
     <w:sectPr>
       <w:pgSz w:w="15840" w:h="12240" w:orient="landscape"/>
